--- a/Temp.docx
+++ b/Temp.docx
@@ -349,19 +349,7 @@
         <w:rPr>
           <w:lang w:val="en-GB"/>
         </w:rPr>
-        <w:t xml:space="preserve">From now on, the oven will heat up until it reaches the desired temperature. It will then turn on and off </w:t>
-      </w:r>
-      <w:r>
-        <w:rPr>
-          <w:lang w:val="en-GB"/>
-        </w:rPr>
-        <w:t>to</w:t>
-      </w:r>
-      <w:r>
-        <w:rPr>
-          <w:lang w:val="en-GB"/>
-        </w:rPr>
-        <w:t xml:space="preserve"> maintain a closer proximity to the set temperature.</w:t>
+        <w:t>From now on, the oven will heat up until it reaches the desired temperature. It will then turn on and off to maintain a closer proximity to the set temperature.</w:t>
       </w:r>
     </w:p>
     <w:p>
@@ -447,13 +435,18 @@
         <w:lastRenderedPageBreak/>
         <w:t>The remote mode is designed to be used with a dedicated software developed by us. Its purpose is to allow the user to create and manage a customized temperature curve and control the board by sending and receiving commands.</w:t>
       </w:r>
-    </w:p>
-    <w:p>
-      <w:pPr>
-        <w:rPr>
-          <w:lang w:val="en-GB"/>
-        </w:rPr>
-      </w:pPr>
+      <w:r>
+        <w:rPr>
+          <w:lang w:val="en-GB"/>
+        </w:rPr>
+        <w:t xml:space="preserve"> </w:t>
+      </w:r>
+      <w:r>
+        <w:rPr>
+          <w:lang w:val="en-GB"/>
+        </w:rPr>
+        <w:t>The explanation of the interface and usage of the software will be covered in the next paragraph.</w:t>
+      </w:r>
     </w:p>
     <w:p>
       <w:pPr>
@@ -478,357 +471,114 @@
     <w:p>
       <w:pPr>
         <w:rPr>
-          <w:lang w:val="en-GB"/>
-        </w:rPr>
-      </w:pPr>
-      <w:r>
-        <w:rPr>
-          <w:lang w:val="en-GB"/>
-        </w:rPr>
-        <w:t>Remote Mode:</w:t>
-      </w:r>
-    </w:p>
-    <w:p>
-      <w:pPr>
-        <w:rPr>
-          <w:lang w:val="en-GB"/>
-        </w:rPr>
-      </w:pPr>
-    </w:p>
-    <w:p>
-      <w:pPr>
-        <w:rPr>
-          <w:lang w:val="en-GB"/>
-        </w:rPr>
-      </w:pPr>
-      <w:r>
-        <w:rPr>
-          <w:lang w:val="en-GB"/>
-        </w:rPr>
-        <w:t>Receive commands via the USB serial port.</w:t>
-      </w:r>
-    </w:p>
-    <w:p>
-      <w:pPr>
-        <w:rPr>
-          <w:lang w:val="en-GB"/>
-        </w:rPr>
-      </w:pPr>
-      <w:r>
-        <w:rPr>
-          <w:lang w:val="en-GB"/>
-        </w:rPr>
-        <w:t>Execute instructions sent from the PC.</w:t>
-      </w:r>
-    </w:p>
-    <w:p>
-      <w:pPr>
-        <w:rPr>
-          <w:lang w:val="en-GB"/>
-        </w:rPr>
-      </w:pPr>
-      <w:r>
-        <w:rPr>
-          <w:lang w:val="en-GB"/>
-        </w:rPr>
-        <w:t>User Guide</w:t>
-      </w:r>
-    </w:p>
-    <w:p>
-      <w:pPr>
-        <w:rPr>
-          <w:lang w:val="en-GB"/>
-        </w:rPr>
-      </w:pPr>
-      <w:r>
-        <w:rPr>
-          <w:lang w:val="en-GB"/>
-        </w:rPr>
-        <w:t>Component Connections:</w:t>
-      </w:r>
-    </w:p>
-    <w:p>
-      <w:pPr>
-        <w:rPr>
-          <w:lang w:val="en-GB"/>
-        </w:rPr>
-      </w:pPr>
-    </w:p>
-    <w:p>
-      <w:pPr>
-        <w:rPr>
-          <w:lang w:val="en-GB"/>
-        </w:rPr>
-      </w:pPr>
-      <w:r>
-        <w:rPr>
-          <w:lang w:val="en-GB"/>
-        </w:rPr>
-        <w:t>Explanation of how to connect the Arduino, display, potentiometer, button, and USB serial port.</w:t>
-      </w:r>
-    </w:p>
-    <w:p>
-      <w:pPr>
-        <w:rPr>
-          <w:lang w:val="en-GB"/>
-        </w:rPr>
-      </w:pPr>
-      <w:r>
-        <w:rPr>
-          <w:lang w:val="en-GB"/>
-        </w:rPr>
-        <w:t>Manual Control:</w:t>
-      </w:r>
-    </w:p>
-    <w:p>
-      <w:pPr>
-        <w:rPr>
-          <w:lang w:val="en-GB"/>
-        </w:rPr>
-      </w:pPr>
-    </w:p>
-    <w:p>
-      <w:pPr>
-        <w:rPr>
-          <w:lang w:val="en-GB"/>
-        </w:rPr>
-      </w:pPr>
-      <w:r>
-        <w:rPr>
-          <w:lang w:val="en-GB"/>
-        </w:rPr>
-        <w:t>Detailed instructions on using the potentiometer to adjust the desired temperature.</w:t>
-      </w:r>
-    </w:p>
-    <w:p>
-      <w:pPr>
-        <w:rPr>
-          <w:lang w:val="en-GB"/>
-        </w:rPr>
-      </w:pPr>
-      <w:r>
-        <w:rPr>
-          <w:lang w:val="en-GB"/>
-        </w:rPr>
-        <w:t>Procedures for confirming the selection using the button.</w:t>
-      </w:r>
-    </w:p>
-    <w:p>
-      <w:pPr>
-        <w:rPr>
-          <w:lang w:val="en-GB"/>
-        </w:rPr>
-      </w:pPr>
-      <w:r>
-        <w:rPr>
-          <w:lang w:val="en-GB"/>
-        </w:rPr>
-        <w:t>Remote Mode:</w:t>
-      </w:r>
-    </w:p>
-    <w:p>
-      <w:pPr>
-        <w:rPr>
-          <w:lang w:val="en-GB"/>
-        </w:rPr>
-      </w:pPr>
-    </w:p>
-    <w:p>
-      <w:pPr>
-        <w:rPr>
-          <w:lang w:val="en-GB"/>
-        </w:rPr>
-      </w:pPr>
-      <w:r>
-        <w:rPr>
-          <w:lang w:val="en-GB"/>
-        </w:rPr>
-        <w:t>Instructions for connecting the oven to the PC via the USB serial port.</w:t>
-      </w:r>
-    </w:p>
-    <w:p>
-      <w:pPr>
-        <w:rPr>
-          <w:lang w:val="en-GB"/>
-        </w:rPr>
-      </w:pPr>
-      <w:r>
-        <w:rPr>
-          <w:lang w:val="en-GB"/>
-        </w:rPr>
-        <w:t>Description of supported commands and instructions for sending them to the oven.</w:t>
-      </w:r>
-    </w:p>
-    <w:p>
-      <w:pPr>
-        <w:rPr>
-          <w:lang w:val="en-GB"/>
-        </w:rPr>
-      </w:pPr>
-      <w:r>
-        <w:rPr>
-          <w:lang w:val="en-GB"/>
-        </w:rPr>
-        <w:t>Temperature Curve:</w:t>
-      </w:r>
-    </w:p>
-    <w:p>
-      <w:pPr>
-        <w:rPr>
-          <w:lang w:val="en-GB"/>
-        </w:rPr>
-      </w:pPr>
-    </w:p>
-    <w:p>
-      <w:pPr>
-        <w:rPr>
-          <w:lang w:val="en-GB"/>
-        </w:rPr>
-      </w:pPr>
-      <w:r>
-        <w:rPr>
-          <w:lang w:val="en-GB"/>
-        </w:rPr>
-        <w:t>Examples of customized temperature curves for glass tempering.</w:t>
-      </w:r>
-    </w:p>
-    <w:p>
-      <w:pPr>
-        <w:rPr>
-          <w:lang w:val="en-GB"/>
-        </w:rPr>
-      </w:pPr>
-      <w:r>
-        <w:rPr>
-          <w:lang w:val="en-GB"/>
-        </w:rPr>
-        <w:t>Instructions on how to set a specific curve in the oven.</w:t>
-      </w:r>
-    </w:p>
-    <w:p>
-      <w:pPr>
-        <w:rPr>
-          <w:lang w:val="en-GB"/>
-        </w:rPr>
-      </w:pPr>
-      <w:r>
-        <w:rPr>
-          <w:lang w:val="en-GB"/>
-        </w:rPr>
-        <w:t>Safety Guidelines:</w:t>
-      </w:r>
-    </w:p>
-    <w:p>
-      <w:pPr>
-        <w:rPr>
-          <w:lang w:val="en-GB"/>
-        </w:rPr>
-      </w:pPr>
-    </w:p>
-    <w:p>
-      <w:pPr>
-        <w:rPr>
-          <w:lang w:val="en-GB"/>
-        </w:rPr>
-      </w:pPr>
-      <w:r>
-        <w:rPr>
-          <w:lang w:val="en-GB"/>
-        </w:rPr>
-        <w:t>Safety warnings and precautions to follow when using the oven.</w:t>
-      </w:r>
-    </w:p>
-    <w:p>
-      <w:pPr>
-        <w:rPr>
-          <w:lang w:val="en-GB"/>
-        </w:rPr>
-      </w:pPr>
-      <w:r>
-        <w:rPr>
-          <w:lang w:val="en-GB"/>
-        </w:rPr>
-        <w:t>Troubleshooting</w:t>
-      </w:r>
-    </w:p>
-    <w:p>
-      <w:pPr>
-        <w:rPr>
-          <w:lang w:val="en-GB"/>
-        </w:rPr>
-      </w:pPr>
-      <w:r>
-        <w:rPr>
-          <w:lang w:val="en-GB"/>
-        </w:rPr>
-        <w:t>List of common issues that may occur during oven operation.</w:t>
-      </w:r>
-    </w:p>
-    <w:p>
-      <w:pPr>
-        <w:rPr>
-          <w:lang w:val="en-GB"/>
-        </w:rPr>
-      </w:pPr>
-      <w:r>
-        <w:rPr>
-          <w:lang w:val="en-GB"/>
-        </w:rPr>
-        <w:t>Suggested solutions to resolve these issues.</w:t>
-      </w:r>
-    </w:p>
-    <w:p>
-      <w:pPr>
-        <w:rPr>
-          <w:lang w:val="en-GB"/>
-        </w:rPr>
-      </w:pPr>
-      <w:r>
-        <w:rPr>
-          <w:lang w:val="en-GB"/>
-        </w:rPr>
-        <w:lastRenderedPageBreak/>
-        <w:t>Maintenance and Support</w:t>
-      </w:r>
-    </w:p>
-    <w:p>
-      <w:pPr>
-        <w:rPr>
-          <w:lang w:val="en-GB"/>
-        </w:rPr>
-      </w:pPr>
-      <w:r>
-        <w:rPr>
-          <w:lang w:val="en-GB"/>
-        </w:rPr>
-        <w:t>Tips for regular oven maintenance.</w:t>
-      </w:r>
-    </w:p>
-    <w:p>
-      <w:pPr>
-        <w:rPr>
-          <w:lang w:val="en-GB"/>
-        </w:rPr>
-      </w:pPr>
-      <w:r>
-        <w:rPr>
-          <w:lang w:val="en-GB"/>
-        </w:rPr>
-        <w:t>Guidance on how to seek technical support for more complex problems.</w:t>
-      </w:r>
-    </w:p>
-    <w:p>
-      <w:pPr>
-        <w:rPr>
-          <w:lang w:val="en-GB"/>
-        </w:rPr>
-      </w:pPr>
-      <w:r>
-        <w:rPr>
-          <w:lang w:val="en-GB"/>
-        </w:rPr>
-        <w:t>This documentation structure provides a starting point for describing your modified glass tempering oven and its features. You can further customize it based on your project's specifications and user requirements. Remember to include images, diagrams, or source code if necessary for better understanding and usability.</w:t>
-      </w:r>
+          <w:b/>
+          <w:bCs/>
+          <w:i/>
+          <w:iCs/>
+          <w:sz w:val="28"/>
+          <w:szCs w:val="28"/>
+          <w:lang w:val="en-GB"/>
+        </w:rPr>
+      </w:pPr>
+      <w:r>
+        <w:rPr>
+          <w:b/>
+          <w:bCs/>
+          <w:i/>
+          <w:iCs/>
+          <w:sz w:val="28"/>
+          <w:szCs w:val="28"/>
+          <w:lang w:val="en-GB"/>
+        </w:rPr>
+        <w:t>Software</w:t>
+      </w:r>
+    </w:p>
+    <w:p>
+      <w:pPr>
+        <w:rPr>
+          <w:b/>
+          <w:bCs/>
+          <w:i/>
+          <w:iCs/>
+          <w:sz w:val="28"/>
+          <w:szCs w:val="28"/>
+          <w:lang w:val="en-GB"/>
+        </w:rPr>
+      </w:pPr>
+    </w:p>
+    <w:p>
+      <w:pPr>
+        <w:rPr>
+          <w:lang w:val="en-GB"/>
+        </w:rPr>
+      </w:pPr>
+      <w:r>
+        <w:rPr>
+          <w:lang w:val="en-GB"/>
+        </w:rPr>
+        <w:t>There are three commands that the software can send:</w:t>
+      </w:r>
+    </w:p>
+    <w:p>
+      <w:pPr>
+        <w:pStyle w:val="Paragrafoelenco"/>
+        <w:numPr>
+          <w:ilvl w:val="0"/>
+          <w:numId w:val="1"/>
+        </w:numPr>
+        <w:rPr>
+          <w:lang w:val="en-GB"/>
+        </w:rPr>
+      </w:pPr>
+      <w:r>
+        <w:rPr>
+          <w:lang w:val="en-GB"/>
+        </w:rPr>
+        <w:t>"R": The Arduino returns the temperature and relay status in the format &lt;temp&gt;:&lt;stat&gt;.</w:t>
+      </w:r>
+    </w:p>
+    <w:p>
+      <w:pPr>
+        <w:pStyle w:val="Paragrafoelenco"/>
+        <w:numPr>
+          <w:ilvl w:val="0"/>
+          <w:numId w:val="1"/>
+        </w:numPr>
+        <w:rPr>
+          <w:lang w:val="en-GB"/>
+        </w:rPr>
+      </w:pPr>
+      <w:r>
+        <w:rPr>
+          <w:lang w:val="en-GB"/>
+        </w:rPr>
+        <w:t>"W:0": The Arduino turns off the relay and responds with "S:0" to confirm the operation.</w:t>
+      </w:r>
+    </w:p>
+    <w:p>
+      <w:pPr>
+        <w:pStyle w:val="Paragrafoelenco"/>
+        <w:numPr>
+          <w:ilvl w:val="0"/>
+          <w:numId w:val="1"/>
+        </w:numPr>
+        <w:rPr>
+          <w:lang w:val="en-GB"/>
+        </w:rPr>
+      </w:pPr>
+      <w:r>
+        <w:rPr>
+          <w:lang w:val="en-GB"/>
+        </w:rPr>
+        <w:t>"W:1": The Arduino turns on the relay and responds with "S:1" to confirm the operation.</w:t>
+      </w:r>
+    </w:p>
+    <w:p>
+      <w:pPr>
+        <w:rPr>
+          <w:lang w:val="en-GB"/>
+        </w:rPr>
+      </w:pPr>
     </w:p>
     <w:sectPr>
       <w:pgSz w:w="11906" w:h="16838"/>
@@ -838,6 +588,126 @@
     </w:sectPr>
   </w:body>
 </w:document>
+</file>
+
+<file path=word/numbering.xml><?xml version="1.0" encoding="utf-8"?>
+<w:numbering xmlns:wpc="http://schemas.microsoft.com/office/word/2010/wordprocessingCanvas" xmlns:cx="http://schemas.microsoft.com/office/drawing/2014/chartex" xmlns:cx1="http://schemas.microsoft.com/office/drawing/2015/9/8/chartex" xmlns:cx2="http://schemas.microsoft.com/office/drawing/2015/10/21/chartex" xmlns:cx3="http://schemas.microsoft.com/office/drawing/2016/5/9/chartex" xmlns:cx4="http://schemas.microsoft.com/office/drawing/2016/5/10/chartex" xmlns:cx5="http://schemas.microsoft.com/office/drawing/2016/5/11/chartex" xmlns:cx6="http://schemas.microsoft.com/office/drawing/2016/5/12/chartex" xmlns:cx7="http://schemas.microsoft.com/office/drawing/2016/5/13/chartex" xmlns:cx8="http://schemas.microsoft.com/office/drawing/2016/5/14/chartex" xmlns:mc="http://schemas.openxmlformats.org/markup-compatibility/2006" xmlns:aink="http://schemas.microsoft.com/office/drawing/2016/ink" xmlns:am3d="http://schemas.microsoft.com/office/drawing/2017/model3d" xmlns:o="urn:schemas-microsoft-com:office:office" xmlns:oel="http://schemas.microsoft.com/office/2019/extlst" xmlns:r="http://schemas.openxmlformats.org/officeDocument/2006/relationships" xmlns:m="http://schemas.openxmlformats.org/officeDocument/2006/math" xmlns:v="urn:schemas-microsoft-com:vml" xmlns:wp14="http://schemas.microsoft.com/office/word/2010/wordprocessingDrawing" xmlns:wp="http://schemas.openxmlformats.org/drawingml/2006/wordprocessingDrawing" xmlns:w10="urn:schemas-microsoft-com:office:word" xmlns:w="http://schemas.openxmlformats.org/wordprocessingml/2006/main" xmlns:w14="http://schemas.microsoft.com/office/word/2010/wordml" xmlns:w15="http://schemas.microsoft.com/office/word/2012/wordml" xmlns:w16cex="http://schemas.microsoft.com/office/word/2018/wordml/cex" xmlns:w16cid="http://schemas.microsoft.com/office/word/2016/wordml/cid" xmlns:w16="http://schemas.microsoft.com/office/word/2018/wordml" xmlns:w16du="http://schemas.microsoft.com/office/word/2023/wordml/word16du" xmlns:w16sdtdh="http://schemas.microsoft.com/office/word/2020/wordml/sdtdatahash" xmlns:w16se="http://schemas.microsoft.com/office/word/2015/wordml/symex" xmlns:wpg="http://schemas.microsoft.com/office/word/2010/wordprocessingGroup" xmlns:wpi="http://schemas.microsoft.com/office/word/2010/wordprocessingInk" xmlns:wne="http://schemas.microsoft.com/office/word/2006/wordml" xmlns:wps="http://schemas.microsoft.com/office/word/2010/wordprocessingShape" mc:Ignorable="w14 w15 w16se w16cid w16 w16cex w16sdtdh wp14">
+  <w:abstractNum w:abstractNumId="0" w15:restartNumberingAfterBreak="0">
+    <w:nsid w:val="5B4112B6"/>
+    <w:multiLevelType w:val="hybridMultilevel"/>
+    <w:tmpl w:val="08A4FC60"/>
+    <w:lvl w:ilvl="0" w:tplc="ED241EA6">
+      <w:numFmt w:val="bullet"/>
+      <w:lvlText w:val="-"/>
+      <w:lvlJc w:val="left"/>
+      <w:pPr>
+        <w:ind w:left="720" w:hanging="360"/>
+      </w:pPr>
+      <w:rPr>
+        <w:rFonts w:ascii="Calibri" w:eastAsiaTheme="minorHAnsi" w:hAnsi="Calibri" w:cs="Calibri" w:hint="default"/>
+      </w:rPr>
+    </w:lvl>
+    <w:lvl w:ilvl="1" w:tplc="04100003" w:tentative="1">
+      <w:start w:val="1"/>
+      <w:numFmt w:val="bullet"/>
+      <w:lvlText w:val="o"/>
+      <w:lvlJc w:val="left"/>
+      <w:pPr>
+        <w:ind w:left="1440" w:hanging="360"/>
+      </w:pPr>
+      <w:rPr>
+        <w:rFonts w:ascii="Courier New" w:hAnsi="Courier New" w:cs="Courier New" w:hint="default"/>
+      </w:rPr>
+    </w:lvl>
+    <w:lvl w:ilvl="2" w:tplc="04100005" w:tentative="1">
+      <w:start w:val="1"/>
+      <w:numFmt w:val="bullet"/>
+      <w:lvlText w:val=""/>
+      <w:lvlJc w:val="left"/>
+      <w:pPr>
+        <w:ind w:left="2160" w:hanging="360"/>
+      </w:pPr>
+      <w:rPr>
+        <w:rFonts w:ascii="Wingdings" w:hAnsi="Wingdings" w:hint="default"/>
+      </w:rPr>
+    </w:lvl>
+    <w:lvl w:ilvl="3" w:tplc="04100001" w:tentative="1">
+      <w:start w:val="1"/>
+      <w:numFmt w:val="bullet"/>
+      <w:lvlText w:val=""/>
+      <w:lvlJc w:val="left"/>
+      <w:pPr>
+        <w:ind w:left="2880" w:hanging="360"/>
+      </w:pPr>
+      <w:rPr>
+        <w:rFonts w:ascii="Symbol" w:hAnsi="Symbol" w:hint="default"/>
+      </w:rPr>
+    </w:lvl>
+    <w:lvl w:ilvl="4" w:tplc="04100003" w:tentative="1">
+      <w:start w:val="1"/>
+      <w:numFmt w:val="bullet"/>
+      <w:lvlText w:val="o"/>
+      <w:lvlJc w:val="left"/>
+      <w:pPr>
+        <w:ind w:left="3600" w:hanging="360"/>
+      </w:pPr>
+      <w:rPr>
+        <w:rFonts w:ascii="Courier New" w:hAnsi="Courier New" w:cs="Courier New" w:hint="default"/>
+      </w:rPr>
+    </w:lvl>
+    <w:lvl w:ilvl="5" w:tplc="04100005" w:tentative="1">
+      <w:start w:val="1"/>
+      <w:numFmt w:val="bullet"/>
+      <w:lvlText w:val=""/>
+      <w:lvlJc w:val="left"/>
+      <w:pPr>
+        <w:ind w:left="4320" w:hanging="360"/>
+      </w:pPr>
+      <w:rPr>
+        <w:rFonts w:ascii="Wingdings" w:hAnsi="Wingdings" w:hint="default"/>
+      </w:rPr>
+    </w:lvl>
+    <w:lvl w:ilvl="6" w:tplc="04100001" w:tentative="1">
+      <w:start w:val="1"/>
+      <w:numFmt w:val="bullet"/>
+      <w:lvlText w:val=""/>
+      <w:lvlJc w:val="left"/>
+      <w:pPr>
+        <w:ind w:left="5040" w:hanging="360"/>
+      </w:pPr>
+      <w:rPr>
+        <w:rFonts w:ascii="Symbol" w:hAnsi="Symbol" w:hint="default"/>
+      </w:rPr>
+    </w:lvl>
+    <w:lvl w:ilvl="7" w:tplc="04100003" w:tentative="1">
+      <w:start w:val="1"/>
+      <w:numFmt w:val="bullet"/>
+      <w:lvlText w:val="o"/>
+      <w:lvlJc w:val="left"/>
+      <w:pPr>
+        <w:ind w:left="5760" w:hanging="360"/>
+      </w:pPr>
+      <w:rPr>
+        <w:rFonts w:ascii="Courier New" w:hAnsi="Courier New" w:cs="Courier New" w:hint="default"/>
+      </w:rPr>
+    </w:lvl>
+    <w:lvl w:ilvl="8" w:tplc="04100005" w:tentative="1">
+      <w:start w:val="1"/>
+      <w:numFmt w:val="bullet"/>
+      <w:lvlText w:val=""/>
+      <w:lvlJc w:val="left"/>
+      <w:pPr>
+        <w:ind w:left="6480" w:hanging="360"/>
+      </w:pPr>
+      <w:rPr>
+        <w:rFonts w:ascii="Wingdings" w:hAnsi="Wingdings" w:hint="default"/>
+      </w:rPr>
+    </w:lvl>
+  </w:abstractNum>
+  <w:num w:numId="1" w16cid:durableId="289436692">
+    <w:abstractNumId w:val="0"/>
+  </w:num>
+</w:numbering>
 </file>
 
 <file path=word/styles.xml><?xml version="1.0" encoding="utf-8"?>
@@ -1238,7 +1108,7 @@
   <w:style w:type="paragraph" w:default="1" w:styleId="Normale">
     <w:name w:val="Normal"/>
     <w:qFormat/>
-    <w:rsid w:val="00C61F35"/>
+    <w:rsid w:val="00910CAE"/>
   </w:style>
   <w:style w:type="character" w:default="1" w:styleId="Carpredefinitoparagrafo">
     <w:name w:val="Default Paragraph Font"/>
@@ -1266,6 +1136,17 @@
     <w:uiPriority w:val="99"/>
     <w:semiHidden/>
     <w:unhideWhenUsed/>
+  </w:style>
+  <w:style w:type="paragraph" w:styleId="Paragrafoelenco">
+    <w:name w:val="List Paragraph"/>
+    <w:basedOn w:val="Normale"/>
+    <w:uiPriority w:val="34"/>
+    <w:qFormat/>
+    <w:rsid w:val="00910CAE"/>
+    <w:pPr>
+      <w:ind w:left="720"/>
+      <w:contextualSpacing/>
+    </w:pPr>
   </w:style>
 </w:styles>
 </file>
